--- a/gzl_reporte/report/Formato_de_contrato_adendum.docx
+++ b/gzl_reporte/report/Formato_de_contrato_adendum.docx
@@ -108,7 +108,23 @@
           <w:sz w:val="24"/>
           <w:szCs w:val="24"/>
         </w:rPr>
-        <w:t xml:space="preserve"> con RUC N° </w:t>
+        <w:t xml:space="preserve"> con RUC </w:t>
+      </w:r>
+      <w:proofErr w:type="spellStart"/>
+      <w:r>
+        <w:rPr>
+          <w:sz w:val="24"/>
+          <w:szCs w:val="24"/>
+        </w:rPr>
+        <w:t>N°</w:t>
+      </w:r>
+      <w:proofErr w:type="spellEnd"/>
+      <w:r>
+        <w:rPr>
+          <w:sz w:val="24"/>
+          <w:szCs w:val="24"/>
+        </w:rPr>
+        <w:t xml:space="preserve"> </w:t>
       </w:r>
       <w:r>
         <w:rPr>
@@ -376,61 +392,83 @@
         </w:rPr>
         <w:t xml:space="preserve">, </w:t>
       </w:r>
-      <w:r>
-        <w:rPr>
-          <w:sz w:val="24"/>
-          <w:szCs w:val="24"/>
-          <w:highlight w:val="yellow"/>
-        </w:rPr>
-        <w:t xml:space="preserve">name_cliente </w:t>
+      <w:proofErr w:type="spellStart"/>
+      <w:r>
+        <w:rPr>
+          <w:sz w:val="24"/>
+          <w:szCs w:val="24"/>
+        </w:rPr>
+        <w:t>name_cliente</w:t>
+      </w:r>
+      <w:proofErr w:type="spellEnd"/>
+      <w:r>
+        <w:rPr>
+          <w:sz w:val="24"/>
+          <w:szCs w:val="24"/>
+        </w:rPr>
+        <w:t xml:space="preserve"> </w:t>
       </w:r>
       <w:r>
         <w:rPr>
           <w:rFonts w:ascii="Calibri" w:hAnsi="Calibri" w:cs="Calibri"/>
           <w:color w:val="000000"/>
+        </w:rPr>
+        <w:t>con CI</w:t>
+      </w:r>
+      <w:r>
+        <w:t xml:space="preserve">: </w:t>
+      </w:r>
+      <w:proofErr w:type="spellStart"/>
+      <w:r>
+        <w:t>identificación_cliente</w:t>
+      </w:r>
+      <w:proofErr w:type="spellEnd"/>
+      <w:r>
+        <w:t xml:space="preserve"> </w:t>
+      </w:r>
+      <w:r>
+        <w:rPr>
+          <w:sz w:val="24"/>
+          <w:szCs w:val="24"/>
+        </w:rPr>
+        <w:t>quien en adelante se le denominara “EL ASOCIADO”</w:t>
+      </w:r>
+      <w:r>
+        <w:rPr>
+          <w:sz w:val="24"/>
+          <w:szCs w:val="24"/>
+        </w:rPr>
+        <w:t xml:space="preserve"> quien con fecha</w:t>
+      </w:r>
+      <w:r>
+        <w:rPr>
+          <w:sz w:val="24"/>
+          <w:szCs w:val="24"/>
           <w:highlight w:val="yellow"/>
         </w:rPr>
-        <w:t>con CI</w:t>
-      </w:r>
-      <w:r>
-        <w:rPr>
+        <w:t>,</w:t>
+      </w:r>
+      <w:r>
+        <w:rPr>
+          <w:sz w:val="24"/>
+          <w:szCs w:val="24"/>
           <w:highlight w:val="yellow"/>
         </w:rPr>
-        <w:t xml:space="preserve">: </w:t>
-      </w:r>
-      <w:r>
-        <w:t>identificación_cliente</w:t>
-      </w:r>
-      <w:r>
         <w:t xml:space="preserve"> </w:t>
       </w:r>
-      <w:r>
-        <w:rPr>
-          <w:sz w:val="24"/>
-          <w:szCs w:val="24"/>
-        </w:rPr>
-        <w:t>quien en adelante se le denominara “EL ASOCIADO”</w:t>
-      </w:r>
-      <w:r>
-        <w:rPr>
-          <w:sz w:val="24"/>
-          <w:szCs w:val="24"/>
-        </w:rPr>
-        <w:t xml:space="preserve"> quien con fecha</w:t>
-      </w:r>
-      <w:r>
-        <w:rPr>
-          <w:sz w:val="24"/>
-          <w:szCs w:val="24"/>
-          <w:highlight w:val="yellow"/>
-        </w:rPr>
-        <w:t>,</w:t>
-      </w:r>
-      <w:r>
-        <w:rPr>
-          <w:sz w:val="24"/>
-          <w:szCs w:val="24"/>
-          <w:highlight w:val="yellow"/>
+      <w:proofErr w:type="spellStart"/>
+      <w:r>
+        <w:rPr>
+          <w:sz w:val="24"/>
+          <w:szCs w:val="24"/>
+        </w:rPr>
+        <w:t>fecha_suscripcion</w:t>
+      </w:r>
+      <w:proofErr w:type="spellEnd"/>
+      <w:r>
+        <w:rPr>
+          <w:sz w:val="24"/>
+          <w:szCs w:val="24"/>
         </w:rPr>
         <w:t xml:space="preserve"> </w:t>
       </w:r>
@@ -439,15 +477,17 @@
           <w:sz w:val="24"/>
           <w:szCs w:val="24"/>
         </w:rPr>
-        <w:t xml:space="preserve">fecha_suscripcion </w:t>
-      </w:r>
-      <w:r>
-        <w:rPr>
-          <w:sz w:val="24"/>
-          <w:szCs w:val="24"/>
-        </w:rPr>
-        <w:t>. suscribió el contrato N°</w:t>
-      </w:r>
+        <w:t xml:space="preserve">. suscribió el contrato </w:t>
+      </w:r>
+      <w:proofErr w:type="spellStart"/>
+      <w:r>
+        <w:rPr>
+          <w:sz w:val="24"/>
+          <w:szCs w:val="24"/>
+        </w:rPr>
+        <w:t>N°</w:t>
+      </w:r>
+      <w:proofErr w:type="spellEnd"/>
       <w:r>
         <w:rPr>
           <w:sz w:val="24"/>
@@ -455,6 +495,7 @@
         </w:rPr>
         <w:t xml:space="preserve"> </w:t>
       </w:r>
+      <w:proofErr w:type="spellStart"/>
       <w:r>
         <w:rPr>
           <w:sz w:val="24"/>
@@ -462,6 +503,7 @@
         </w:rPr>
         <w:t>num_contrato</w:t>
       </w:r>
+      <w:proofErr w:type="spellEnd"/>
       <w:r>
         <w:rPr>
           <w:sz w:val="24"/>
@@ -602,14 +644,22 @@
                 <w:highlight w:val="yellow"/>
               </w:rPr>
             </w:pPr>
+            <w:proofErr w:type="spellStart"/>
             <w:r>
               <w:rPr>
                 <w:sz w:val="24"/>
                 <w:szCs w:val="24"/>
-                <w:highlight w:val="yellow"/>
-              </w:rPr>
-              <w:t>Monto_financiamiento</w:t>
+              </w:rPr>
+              <w:t>m</w:t>
             </w:r>
+            <w:r>
+              <w:rPr>
+                <w:sz w:val="24"/>
+                <w:szCs w:val="24"/>
+              </w:rPr>
+              <w:t>onto_financiamiento</w:t>
+            </w:r>
+            <w:proofErr w:type="spellEnd"/>
           </w:p>
         </w:tc>
       </w:tr>
@@ -658,19 +708,19 @@
                 <w:highlight w:val="yellow"/>
               </w:rPr>
             </w:pPr>
+            <w:proofErr w:type="spellStart"/>
             <w:r>
               <w:rPr>
                 <w:sz w:val="24"/>
                 <w:szCs w:val="24"/>
-                <w:highlight w:val="yellow"/>
               </w:rPr>
               <w:t>plazo_meses</w:t>
             </w:r>
+            <w:proofErr w:type="spellEnd"/>
             <w:r>
               <w:rPr>
                 <w:sz w:val="24"/>
                 <w:szCs w:val="24"/>
-                <w:highlight w:val="yellow"/>
               </w:rPr>
               <w:t xml:space="preserve"> Meses</w:t>
             </w:r>
@@ -726,7 +776,6 @@
               <w:rPr>
                 <w:sz w:val="24"/>
                 <w:szCs w:val="24"/>
-                <w:highlight w:val="yellow"/>
               </w:rPr>
               <w:t>$</w:t>
             </w:r>
@@ -734,18 +783,18 @@
               <w:rPr>
                 <w:sz w:val="24"/>
                 <w:szCs w:val="24"/>
-                <w:highlight w:val="yellow"/>
               </w:rPr>
               <w:t xml:space="preserve"> </w:t>
             </w:r>
+            <w:proofErr w:type="spellStart"/>
             <w:r>
               <w:rPr>
                 <w:sz w:val="24"/>
                 <w:szCs w:val="24"/>
-                <w:highlight w:val="yellow"/>
               </w:rPr>
               <w:t>cuota_capital</w:t>
             </w:r>
+            <w:proofErr w:type="spellEnd"/>
           </w:p>
         </w:tc>
       </w:tr>
@@ -804,8 +853,17 @@
           <w:sz w:val="24"/>
           <w:szCs w:val="24"/>
         </w:rPr>
-        <w:t xml:space="preserve"> modificatorio al contrato N°</w:t>
-      </w:r>
+        <w:t xml:space="preserve"> modificatorio al contrato </w:t>
+      </w:r>
+      <w:proofErr w:type="spellStart"/>
+      <w:r>
+        <w:rPr>
+          <w:sz w:val="24"/>
+          <w:szCs w:val="24"/>
+        </w:rPr>
+        <w:t>N°</w:t>
+      </w:r>
+      <w:proofErr w:type="spellEnd"/>
       <w:r>
         <w:rPr>
           <w:sz w:val="24"/>
@@ -813,6 +871,7 @@
         </w:rPr>
         <w:t xml:space="preserve"> </w:t>
       </w:r>
+      <w:proofErr w:type="spellStart"/>
       <w:r>
         <w:rPr>
           <w:sz w:val="24"/>
@@ -820,6 +879,7 @@
         </w:rPr>
         <w:t>num_contrato</w:t>
       </w:r>
+      <w:proofErr w:type="spellEnd"/>
       <w:r>
         <w:rPr>
           <w:sz w:val="24"/>
@@ -900,8 +960,17 @@
           <w:sz w:val="24"/>
           <w:szCs w:val="24"/>
         </w:rPr>
-        <w:t xml:space="preserve"> o semi-nuevo</w:t>
-      </w:r>
+        <w:t xml:space="preserve"> o </w:t>
+      </w:r>
+      <w:proofErr w:type="spellStart"/>
+      <w:r>
+        <w:rPr>
+          <w:sz w:val="24"/>
+          <w:szCs w:val="24"/>
+        </w:rPr>
+        <w:t>semi-nuevo</w:t>
+      </w:r>
+      <w:proofErr w:type="spellEnd"/>
       <w:r>
         <w:rPr>
           <w:sz w:val="24"/>
@@ -1128,8 +1197,18 @@
                 <w:szCs w:val="24"/>
                 <w:highlight w:val="yellow"/>
               </w:rPr>
-              <w:t xml:space="preserve"> Meses</w:t>
+              <w:t xml:space="preserve"> </w:t>
             </w:r>
+            <w:proofErr w:type="gramStart"/>
+            <w:r>
+              <w:rPr>
+                <w:sz w:val="24"/>
+                <w:szCs w:val="24"/>
+                <w:highlight w:val="yellow"/>
+              </w:rPr>
+              <w:t>Meses</w:t>
+            </w:r>
+            <w:proofErr w:type="gramEnd"/>
           </w:p>
         </w:tc>
       </w:tr>
@@ -1241,7 +1320,27 @@
           <w:sz w:val="24"/>
           <w:szCs w:val="24"/>
         </w:rPr>
-        <w:t xml:space="preserve">Por lo que se modificaran a partir de la suscripción del presente contrato el valor de las cuotas mensuales.  Conforme a lo establecido en la cláusula 1.1.2 , 1.1.3 , 1.1.4, y 1.2 del Contrato original. Que versa: </w:t>
+        <w:t xml:space="preserve">Por lo que se modificaran a partir de la suscripción del presente contrato el valor de las cuotas mensuales.  Conforme a lo establecido en la cláusula </w:t>
+      </w:r>
+      <w:proofErr w:type="gramStart"/>
+      <w:r>
+        <w:rPr>
+          <w:b w:val="0"/>
+          <w:bCs w:val="0"/>
+          <w:sz w:val="24"/>
+          <w:szCs w:val="24"/>
+        </w:rPr>
+        <w:t>1.1.2 ,</w:t>
+      </w:r>
+      <w:proofErr w:type="gramEnd"/>
+      <w:r>
+        <w:rPr>
+          <w:b w:val="0"/>
+          <w:bCs w:val="0"/>
+          <w:sz w:val="24"/>
+          <w:szCs w:val="24"/>
+        </w:rPr>
+        <w:t xml:space="preserve"> 1.1.3 , 1.1.4, y 1.2 del Contrato original. Que versa: </w:t>
       </w:r>
     </w:p>
     <w:p>
@@ -2101,16 +2200,27 @@
           <w:sz w:val="24"/>
           <w:szCs w:val="24"/>
         </w:rPr>
-        <w:t xml:space="preserve"> además al contrato N°</w:t>
-      </w:r>
+        <w:t xml:space="preserve"> además al contrato </w:t>
+      </w:r>
+      <w:proofErr w:type="spellStart"/>
       <w:r>
         <w:rPr>
           <w:b/>
           <w:sz w:val="24"/>
           <w:szCs w:val="24"/>
         </w:rPr>
+        <w:t>N°</w:t>
+      </w:r>
+      <w:proofErr w:type="spellEnd"/>
+      <w:r>
+        <w:rPr>
+          <w:b/>
+          <w:sz w:val="24"/>
+          <w:szCs w:val="24"/>
+        </w:rPr>
         <w:t xml:space="preserve"> </w:t>
       </w:r>
+      <w:proofErr w:type="spellStart"/>
       <w:r>
         <w:rPr>
           <w:sz w:val="24"/>
@@ -2118,6 +2228,7 @@
         </w:rPr>
         <w:t>num_contrato</w:t>
       </w:r>
+      <w:proofErr w:type="spellEnd"/>
       <w:r>
         <w:rPr>
           <w:b/>
@@ -2157,8 +2268,19 @@
           <w:szCs w:val="24"/>
           <w:lang w:val="es-ES_tradnl"/>
         </w:rPr>
-        <w:t>SOLUCIÓN DE CONTROVERSIAS.-</w:t>
-      </w:r>
+        <w:t xml:space="preserve">SOLUCIÓN DE </w:t>
+      </w:r>
+      <w:proofErr w:type="gramStart"/>
+      <w:r>
+        <w:rPr>
+          <w:b/>
+          <w:sz w:val="24"/>
+          <w:szCs w:val="24"/>
+          <w:lang w:val="es-ES_tradnl"/>
+        </w:rPr>
+        <w:t>CONTROVERSIAS.-</w:t>
+      </w:r>
+      <w:proofErr w:type="gramEnd"/>
     </w:p>
     <w:p>
       <w:pPr>
@@ -2554,7 +2676,27 @@
           <w:lang w:val="es-ES_tradnl"/>
         </w:rPr>
         <w:tab/>
-        <w:t>El Director del Centro de Mediación de Arbitraje y Mediación de la Cámara de Comercio de Guayaquil convocará a las partes a la audiencia de mediación prevista en la Ley de Arbitraje y Mediación.</w:t>
+        <w:t xml:space="preserve">El </w:t>
+      </w:r>
+      <w:proofErr w:type="gramStart"/>
+      <w:r>
+        <w:rPr>
+          <w:rFonts w:ascii="Arial" w:hAnsi="Arial" w:cs="Arial"/>
+          <w:sz w:val="24"/>
+          <w:szCs w:val="24"/>
+          <w:lang w:val="es-ES_tradnl"/>
+        </w:rPr>
+        <w:t>Director</w:t>
+      </w:r>
+      <w:proofErr w:type="gramEnd"/>
+      <w:r>
+        <w:rPr>
+          <w:rFonts w:ascii="Arial" w:hAnsi="Arial" w:cs="Arial"/>
+          <w:sz w:val="24"/>
+          <w:szCs w:val="24"/>
+          <w:lang w:val="es-ES_tradnl"/>
+        </w:rPr>
+        <w:t xml:space="preserve"> del Centro de Mediación de Arbitraje y Mediación de la Cámara de Comercio de Guayaquil convocará a las partes a la audiencia de mediación prevista en la Ley de Arbitraje y Mediación.</w:t>
       </w:r>
     </w:p>
     <w:p>
@@ -2695,8 +2837,9 @@
           <w:highlight w:val="yellow"/>
           <w:lang w:val="es-ES"/>
         </w:rPr>
-        <w:t>Contrato N</w:t>
-      </w:r>
+        <w:t xml:space="preserve">Contrato </w:t>
+      </w:r>
+      <w:proofErr w:type="spellStart"/>
       <w:r>
         <w:rPr>
           <w:rFonts w:ascii="Arial" w:eastAsia="Arial" w:hAnsi="Arial" w:cs="Arial"/>
@@ -2706,7 +2849,7 @@
           <w:highlight w:val="yellow"/>
           <w:lang w:val="es-ES"/>
         </w:rPr>
-        <w:t>°</w:t>
+        <w:t>N</w:t>
       </w:r>
       <w:r>
         <w:rPr>
@@ -2717,8 +2860,21 @@
           <w:highlight w:val="yellow"/>
           <w:lang w:val="es-ES"/>
         </w:rPr>
+        <w:t>°</w:t>
+      </w:r>
+      <w:proofErr w:type="spellEnd"/>
+      <w:r>
+        <w:rPr>
+          <w:rFonts w:ascii="Arial" w:eastAsia="Arial" w:hAnsi="Arial" w:cs="Arial"/>
+          <w:b/>
+          <w:sz w:val="24"/>
+          <w:szCs w:val="24"/>
+          <w:highlight w:val="yellow"/>
+          <w:lang w:val="es-ES"/>
+        </w:rPr>
         <w:t xml:space="preserve"> </w:t>
       </w:r>
+      <w:proofErr w:type="spellStart"/>
       <w:r>
         <w:rPr>
           <w:sz w:val="24"/>
@@ -2726,6 +2882,7 @@
         </w:rPr>
         <w:t>num_contrato</w:t>
       </w:r>
+      <w:proofErr w:type="spellEnd"/>
       <w:r>
         <w:rPr>
           <w:rFonts w:ascii="Arial" w:eastAsia="Arial" w:hAnsi="Arial" w:cs="Arial"/>
@@ -2941,6 +3098,7 @@
         </w:rPr>
         <w:t xml:space="preserve"> a los </w:t>
       </w:r>
+      <w:proofErr w:type="spellStart"/>
       <w:r>
         <w:rPr>
           <w:rFonts w:ascii="Arial" w:eastAsia="Arial" w:hAnsi="Arial" w:cs="Arial"/>
@@ -2950,6 +3108,7 @@
         </w:rPr>
         <w:t>txt_factual</w:t>
       </w:r>
+      <w:proofErr w:type="spellEnd"/>
     </w:p>
     <w:p>
       <w:pPr>
@@ -4138,13 +4297,23 @@
     <w:r>
       <w:t xml:space="preserve">                                                                                                                                        </w:t>
     </w:r>
+    <w:proofErr w:type="spellStart"/>
     <w:r>
       <w:rPr>
         <w:b/>
         <w:sz w:val="24"/>
         <w:szCs w:val="24"/>
       </w:rPr>
-      <w:t xml:space="preserve">Nº 0000001                                      </w:t>
+      <w:t>Nº</w:t>
+    </w:r>
+    <w:proofErr w:type="spellEnd"/>
+    <w:r>
+      <w:rPr>
+        <w:b/>
+        <w:sz w:val="24"/>
+        <w:szCs w:val="24"/>
+      </w:rPr>
+      <w:t xml:space="preserve"> 0000001                                      </w:t>
     </w:r>
   </w:p>
 </w:hdr>

--- a/gzl_reporte/report/Formato_de_contrato_adendum.docx
+++ b/gzl_reporte/report/Formato_de_contrato_adendum.docx
@@ -171,7 +171,14 @@
           <w:sz w:val="24"/>
           <w:szCs w:val="24"/>
         </w:rPr>
-        <w:t>name_cliente</w:t>
+        <w:t>name_</w:t>
+      </w:r>
+      <w:r>
+        <w:rPr>
+          <w:sz w:val="24"/>
+          <w:szCs w:val="24"/>
+        </w:rPr>
+        <w:t>cliente</w:t>
       </w:r>
       <w:proofErr w:type="spellEnd"/>
       <w:r>
@@ -185,19 +192,18 @@
         <w:rPr>
           <w:rFonts w:ascii="Calibri" w:hAnsi="Calibri" w:cs="Calibri"/>
           <w:color w:val="000000"/>
-          <w:highlight w:val="yellow"/>
         </w:rPr>
         <w:t>con CI</w:t>
       </w:r>
       <w:r>
-        <w:rPr>
-          <w:highlight w:val="yellow"/>
-        </w:rPr>
         <w:t xml:space="preserve">: </w:t>
       </w:r>
       <w:proofErr w:type="spellStart"/>
       <w:r>
-        <w:t>identificacion_cliente</w:t>
+        <w:t>identificacion</w:t>
+      </w:r>
+      <w:r>
+        <w:t>_cliente</w:t>
       </w:r>
       <w:proofErr w:type="spellEnd"/>
       <w:r>
@@ -482,7 +488,6 @@
               <w:rPr>
                 <w:sz w:val="24"/>
                 <w:szCs w:val="24"/>
-                <w:highlight w:val="yellow"/>
               </w:rPr>
               <w:t>Meses</w:t>
             </w:r>
@@ -2048,7 +2053,6 @@
           <w:b/>
           <w:sz w:val="24"/>
           <w:szCs w:val="24"/>
-          <w:highlight w:val="yellow"/>
           <w:lang w:val="es-ES"/>
         </w:rPr>
         <w:t xml:space="preserve">Contrato </w:t>
@@ -2060,7 +2064,6 @@
           <w:b/>
           <w:sz w:val="24"/>
           <w:szCs w:val="24"/>
-          <w:highlight w:val="yellow"/>
           <w:lang w:val="es-ES"/>
         </w:rPr>
         <w:t>N°</w:t>
@@ -2072,7 +2075,6 @@
           <w:b/>
           <w:sz w:val="24"/>
           <w:szCs w:val="24"/>
-          <w:highlight w:val="yellow"/>
           <w:lang w:val="es-ES"/>
         </w:rPr>
         <w:t xml:space="preserve"> </w:t>

--- a/gzl_reporte/report/Formato_de_contrato_adendum.docx
+++ b/gzl_reporte/report/Formato_de_contrato_adendum.docx
@@ -200,13 +200,21 @@
       </w:r>
       <w:proofErr w:type="spellStart"/>
       <w:r>
-        <w:t>identificacion</w:t>
-      </w:r>
-      <w:r>
-        <w:t>_cliente</w:t>
+        <w:rPr>
+          <w:sz w:val="24"/>
+          <w:szCs w:val="24"/>
+        </w:rPr>
+        <w:t>vat_socio</w:t>
       </w:r>
       <w:proofErr w:type="spellEnd"/>
       <w:r>
+        <w:rPr>
+          <w:rFonts w:ascii="Roboto" w:hAnsi="Roboto"/>
+          <w:color w:val="666666"/>
+          <w:sz w:val="20"/>
+          <w:szCs w:val="20"/>
+          <w:shd w:val="clear" w:color="auto" w:fill="FFFFFF"/>
+        </w:rPr>
         <w:t xml:space="preserve"> </w:t>
       </w:r>
       <w:r>
@@ -254,7 +262,15 @@
           <w:sz w:val="24"/>
           <w:szCs w:val="24"/>
         </w:rPr>
-        <w:t>num_contrato</w:t>
+        <w:t>num_</w:t>
+      </w:r>
+      <w:r>
+        <w:rPr>
+          <w:sz w:val="24"/>
+          <w:szCs w:val="24"/>
+          <w:u w:val="single"/>
+        </w:rPr>
+        <w:t>contrato</w:t>
       </w:r>
       <w:proofErr w:type="spellEnd"/>
       <w:r>
@@ -2082,6 +2098,8 @@
       <w:proofErr w:type="spellStart"/>
       <w:r>
         <w:rPr>
+          <w:b/>
+          <w:bCs/>
           <w:sz w:val="24"/>
           <w:szCs w:val="24"/>
         </w:rPr>
@@ -2207,9 +2225,9 @@
       </w:tblPr>
       <w:tblGrid>
         <w:gridCol w:w="3016"/>
-        <w:gridCol w:w="2652"/>
-        <w:gridCol w:w="2611"/>
-        <w:gridCol w:w="2533"/>
+        <w:gridCol w:w="2630"/>
+        <w:gridCol w:w="2574"/>
+        <w:gridCol w:w="2592"/>
       </w:tblGrid>
       <w:tr>
         <w:trPr>
@@ -2534,9 +2552,26 @@
           <w:p>
             <w:pPr>
               <w:rPr>
+                <w:u w:val="single"/>
                 <w:lang w:val="es-ES"/>
               </w:rPr>
             </w:pPr>
+            <w:proofErr w:type="spellStart"/>
+            <w:r>
+              <w:rPr>
+                <w:sz w:val="24"/>
+                <w:szCs w:val="24"/>
+              </w:rPr>
+              <w:t>name_</w:t>
+            </w:r>
+            <w:r>
+              <w:rPr>
+                <w:sz w:val="24"/>
+                <w:szCs w:val="24"/>
+              </w:rPr>
+              <w:t>cliente</w:t>
+            </w:r>
+            <w:proofErr w:type="spellEnd"/>
           </w:p>
           <w:p>
             <w:pPr>
